--- a/APUNTES/APUNTES.docx
+++ b/APUNTES/APUNTES.docx
@@ -67,6 +67,9 @@
     </w:p>
     <w:p>
       <w:r>
+        <w:rPr>
+          <w:noProof/>
+        </w:rPr>
         <w:drawing>
           <wp:inline distT="0" distB="0" distL="0" distR="0" wp14:anchorId="064B6D23" wp14:editId="618AF2AC">
             <wp:extent cx="5400040" cy="3281045"/>
@@ -106,6 +109,9 @@
     </w:p>
     <w:p>
       <w:r>
+        <w:rPr>
+          <w:noProof/>
+        </w:rPr>
         <w:drawing>
           <wp:inline distT="0" distB="0" distL="0" distR="0" wp14:anchorId="7936CCA8" wp14:editId="150D179F">
             <wp:extent cx="5400040" cy="3263265"/>
@@ -145,6 +151,9 @@
     </w:p>
     <w:p>
       <w:r>
+        <w:rPr>
+          <w:noProof/>
+        </w:rPr>
         <w:lastRenderedPageBreak/>
         <w:drawing>
           <wp:inline distT="0" distB="0" distL="0" distR="0" wp14:anchorId="46F5F40D" wp14:editId="54EF5966">
@@ -171,6 +180,429 @@
                     <a:xfrm>
                       <a:off x="0" y="0"/>
                       <a:ext cx="5400040" cy="1923415"/>
+                    </a:xfrm>
+                    <a:prstGeom prst="rect">
+                      <a:avLst/>
+                    </a:prstGeom>
+                  </pic:spPr>
+                </pic:pic>
+              </a:graphicData>
+            </a:graphic>
+          </wp:inline>
+        </w:drawing>
+      </w:r>
+    </w:p>
+    <w:p/>
+    <w:p>
+      <w:pPr>
+        <w:pStyle w:val="Ttulo1"/>
+        <w:numPr>
+          <w:ilvl w:val="0"/>
+          <w:numId w:val="3"/>
+        </w:numPr>
+      </w:pPr>
+      <w:r>
+        <w:t>HashMap (Diccionario o clave-valor)</w:t>
+      </w:r>
+    </w:p>
+    <w:p>
+      <w:pPr>
+        <w:pStyle w:val="NormalWeb"/>
+        <w:shd w:val="clear" w:color="auto" w:fill="FFFFFF"/>
+        <w:spacing w:before="0" w:beforeAutospacing="0" w:after="150" w:afterAutospacing="0"/>
+        <w:rPr>
+          <w:rFonts w:ascii="Arial" w:eastAsiaTheme="minorHAnsi" w:hAnsi="Arial" w:cs="Arial"/>
+          <w:spacing w:val="3"/>
+          <w:kern w:val="2"/>
+          <w:sz w:val="23"/>
+          <w:szCs w:val="23"/>
+          <w:lang w:eastAsia="en-US"/>
+          <w14:ligatures w14:val="standardContextual"/>
+        </w:rPr>
+      </w:pPr>
+      <w:r>
+        <w:rPr>
+          <w:rFonts w:ascii="Arial" w:eastAsiaTheme="minorHAnsi" w:hAnsi="Arial" w:cs="Arial"/>
+          <w:b/>
+          <w:bCs/>
+          <w:spacing w:val="3"/>
+          <w:kern w:val="2"/>
+          <w:sz w:val="23"/>
+          <w:szCs w:val="23"/>
+          <w:lang w:eastAsia="en-US"/>
+          <w14:ligatures w14:val="standardContextual"/>
+        </w:rPr>
+        <w:t>Un HashMap en Java es una tabla hash</w:t>
+      </w:r>
+      <w:r>
+        <w:rPr>
+          <w:rFonts w:ascii="Arial" w:eastAsiaTheme="minorHAnsi" w:hAnsi="Arial" w:cs="Arial"/>
+          <w:spacing w:val="3"/>
+          <w:kern w:val="2"/>
+          <w:sz w:val="23"/>
+          <w:szCs w:val="23"/>
+          <w:lang w:eastAsia="en-US"/>
+          <w14:ligatures w14:val="standardContextual"/>
+        </w:rPr>
+        <w:t> basado en una </w:t>
+      </w:r>
+      <w:r>
+        <w:rPr>
+          <w:rFonts w:ascii="Arial" w:eastAsiaTheme="minorHAnsi" w:hAnsi="Arial" w:cs="Arial"/>
+          <w:b/>
+          <w:bCs/>
+          <w:spacing w:val="3"/>
+          <w:kern w:val="2"/>
+          <w:sz w:val="23"/>
+          <w:szCs w:val="23"/>
+          <w:lang w:eastAsia="en-US"/>
+          <w14:ligatures w14:val="standardContextual"/>
+        </w:rPr>
+        <w:t>implementación de la interfaz Map de Java</w:t>
+      </w:r>
+      <w:r>
+        <w:rPr>
+          <w:rFonts w:ascii="Arial" w:eastAsiaTheme="minorHAnsi" w:hAnsi="Arial" w:cs="Arial"/>
+          <w:spacing w:val="3"/>
+          <w:kern w:val="2"/>
+          <w:sz w:val="23"/>
+          <w:szCs w:val="23"/>
+          <w:lang w:eastAsia="en-US"/>
+          <w14:ligatures w14:val="standardContextual"/>
+        </w:rPr>
+        <w:t>, el cual será una colección de Key-value (clave-valor).</w:t>
+      </w:r>
+      <w:r>
+        <w:rPr>
+          <w:rFonts w:ascii="Arial" w:eastAsiaTheme="minorHAnsi" w:hAnsi="Arial" w:cs="Arial"/>
+          <w:spacing w:val="3"/>
+          <w:kern w:val="2"/>
+          <w:sz w:val="23"/>
+          <w:szCs w:val="23"/>
+          <w:lang w:eastAsia="en-US"/>
+          <w14:ligatures w14:val="standardContextual"/>
+        </w:rPr>
+        <w:t xml:space="preserve"> </w:t>
+      </w:r>
+      <w:r>
+        <w:rPr>
+          <w:rFonts w:ascii="Arial" w:eastAsiaTheme="minorHAnsi" w:hAnsi="Arial" w:cs="Arial"/>
+          <w:spacing w:val="3"/>
+          <w:kern w:val="2"/>
+          <w:sz w:val="23"/>
+          <w:szCs w:val="23"/>
+          <w:lang w:eastAsia="en-US"/>
+          <w14:ligatures w14:val="standardContextual"/>
+        </w:rPr>
+        <w:t>Un HashMap permite nulos y no se encuentra ordenada.</w:t>
+      </w:r>
+    </w:p>
+    <w:p>
+      <w:r>
+        <w:drawing>
+          <wp:inline distT="0" distB="0" distL="0" distR="0" wp14:anchorId="0738F1D7" wp14:editId="1D7AC76F">
+            <wp:extent cx="5400040" cy="2206625"/>
+            <wp:effectExtent l="0" t="0" r="0" b="3175"/>
+            <wp:docPr id="1114284304" name="Imagen 1" descr="Texto&#10;&#10;Descripción generada automáticamente"/>
+            <wp:cNvGraphicFramePr>
+              <a:graphicFrameLocks xmlns:a="http://schemas.openxmlformats.org/drawingml/2006/main" noChangeAspect="1"/>
+            </wp:cNvGraphicFramePr>
+            <a:graphic xmlns:a="http://schemas.openxmlformats.org/drawingml/2006/main">
+              <a:graphicData uri="http://schemas.openxmlformats.org/drawingml/2006/picture">
+                <pic:pic xmlns:pic="http://schemas.openxmlformats.org/drawingml/2006/picture">
+                  <pic:nvPicPr>
+                    <pic:cNvPr id="1114284304" name="Imagen 1" descr="Texto&#10;&#10;Descripción generada automáticamente"/>
+                    <pic:cNvPicPr/>
+                  </pic:nvPicPr>
+                  <pic:blipFill>
+                    <a:blip r:embed="rId8"/>
+                    <a:stretch>
+                      <a:fillRect/>
+                    </a:stretch>
+                  </pic:blipFill>
+                  <pic:spPr>
+                    <a:xfrm>
+                      <a:off x="0" y="0"/>
+                      <a:ext cx="5400040" cy="2206625"/>
+                    </a:xfrm>
+                    <a:prstGeom prst="rect">
+                      <a:avLst/>
+                    </a:prstGeom>
+                  </pic:spPr>
+                </pic:pic>
+              </a:graphicData>
+            </a:graphic>
+          </wp:inline>
+        </w:drawing>
+      </w:r>
+    </w:p>
+    <w:p>
+      <w:r>
+        <w:rPr>
+          <w:rFonts w:ascii="Lato" w:hAnsi="Lato"/>
+          <w:color w:val="3A3A3A"/>
+          <w:sz w:val="27"/>
+          <w:szCs w:val="27"/>
+          <w:shd w:val="clear" w:color="auto" w:fill="FFFFFF"/>
+        </w:rPr>
+        <w:t>Para actualizar un HashMap en Java vamos a hacer uso de </w:t>
+      </w:r>
+      <w:r>
+        <w:rPr>
+          <w:rStyle w:val="Textoennegrita"/>
+          <w:rFonts w:ascii="Lato" w:hAnsi="Lato"/>
+          <w:color w:val="3A3A3A"/>
+          <w:sz w:val="27"/>
+          <w:szCs w:val="27"/>
+          <w:shd w:val="clear" w:color="auto" w:fill="FFFFFF"/>
+        </w:rPr>
+        <w:t>put</w:t>
+      </w:r>
+      <w:r>
+        <w:rPr>
+          <w:rFonts w:ascii="Lato" w:hAnsi="Lato"/>
+          <w:color w:val="3A3A3A"/>
+          <w:sz w:val="27"/>
+          <w:szCs w:val="27"/>
+          <w:shd w:val="clear" w:color="auto" w:fill="FFFFFF"/>
+        </w:rPr>
+        <w:t>. Con put vamos a obtener un valor por su key y sobreescribir encima su valor. En el caso en el que esa key no exista, se creará la key con su valor.</w:t>
+      </w:r>
+    </w:p>
+    <w:p/>
+    <w:p>
+      <w:r>
+        <w:drawing>
+          <wp:inline distT="0" distB="0" distL="0" distR="0" wp14:anchorId="14E12286" wp14:editId="1BF6315F">
+            <wp:extent cx="4206605" cy="983065"/>
+            <wp:effectExtent l="0" t="0" r="3810" b="7620"/>
+            <wp:docPr id="1365710372" name="Imagen 1" descr="Texto, Carta&#10;&#10;Descripción generada automáticamente"/>
+            <wp:cNvGraphicFramePr>
+              <a:graphicFrameLocks xmlns:a="http://schemas.openxmlformats.org/drawingml/2006/main" noChangeAspect="1"/>
+            </wp:cNvGraphicFramePr>
+            <a:graphic xmlns:a="http://schemas.openxmlformats.org/drawingml/2006/main">
+              <a:graphicData uri="http://schemas.openxmlformats.org/drawingml/2006/picture">
+                <pic:pic xmlns:pic="http://schemas.openxmlformats.org/drawingml/2006/picture">
+                  <pic:nvPicPr>
+                    <pic:cNvPr id="1365710372" name="Imagen 1" descr="Texto, Carta&#10;&#10;Descripción generada automáticamente"/>
+                    <pic:cNvPicPr/>
+                  </pic:nvPicPr>
+                  <pic:blipFill>
+                    <a:blip r:embed="rId9"/>
+                    <a:stretch>
+                      <a:fillRect/>
+                    </a:stretch>
+                  </pic:blipFill>
+                  <pic:spPr>
+                    <a:xfrm>
+                      <a:off x="0" y="0"/>
+                      <a:ext cx="4206605" cy="983065"/>
+                    </a:xfrm>
+                    <a:prstGeom prst="rect">
+                      <a:avLst/>
+                    </a:prstGeom>
+                  </pic:spPr>
+                </pic:pic>
+              </a:graphicData>
+            </a:graphic>
+          </wp:inline>
+        </w:drawing>
+      </w:r>
+    </w:p>
+    <w:p>
+      <w:r>
+        <w:drawing>
+          <wp:inline distT="0" distB="0" distL="0" distR="0" wp14:anchorId="5015C63C" wp14:editId="6E62C7A8">
+            <wp:extent cx="5090601" cy="548688"/>
+            <wp:effectExtent l="0" t="0" r="0" b="3810"/>
+            <wp:docPr id="1065017875" name="Imagen 1" descr="Texto&#10;&#10;Descripción generada automáticamente con confianza media"/>
+            <wp:cNvGraphicFramePr>
+              <a:graphicFrameLocks xmlns:a="http://schemas.openxmlformats.org/drawingml/2006/main" noChangeAspect="1"/>
+            </wp:cNvGraphicFramePr>
+            <a:graphic xmlns:a="http://schemas.openxmlformats.org/drawingml/2006/main">
+              <a:graphicData uri="http://schemas.openxmlformats.org/drawingml/2006/picture">
+                <pic:pic xmlns:pic="http://schemas.openxmlformats.org/drawingml/2006/picture">
+                  <pic:nvPicPr>
+                    <pic:cNvPr id="1065017875" name="Imagen 1" descr="Texto&#10;&#10;Descripción generada automáticamente con confianza media"/>
+                    <pic:cNvPicPr/>
+                  </pic:nvPicPr>
+                  <pic:blipFill>
+                    <a:blip r:embed="rId10"/>
+                    <a:stretch>
+                      <a:fillRect/>
+                    </a:stretch>
+                  </pic:blipFill>
+                  <pic:spPr>
+                    <a:xfrm>
+                      <a:off x="0" y="0"/>
+                      <a:ext cx="5090601" cy="548688"/>
+                    </a:xfrm>
+                    <a:prstGeom prst="rect">
+                      <a:avLst/>
+                    </a:prstGeom>
+                  </pic:spPr>
+                </pic:pic>
+              </a:graphicData>
+            </a:graphic>
+          </wp:inline>
+        </w:drawing>
+      </w:r>
+    </w:p>
+    <w:p>
+      <w:r>
+        <w:lastRenderedPageBreak/>
+        <w:drawing>
+          <wp:inline distT="0" distB="0" distL="0" distR="0" wp14:anchorId="144C8E52" wp14:editId="6CDD0B56">
+            <wp:extent cx="5400040" cy="2735580"/>
+            <wp:effectExtent l="0" t="0" r="0" b="7620"/>
+            <wp:docPr id="978035027" name="Imagen 1" descr="Texto&#10;&#10;Descripción generada automáticamente"/>
+            <wp:cNvGraphicFramePr>
+              <a:graphicFrameLocks xmlns:a="http://schemas.openxmlformats.org/drawingml/2006/main" noChangeAspect="1"/>
+            </wp:cNvGraphicFramePr>
+            <a:graphic xmlns:a="http://schemas.openxmlformats.org/drawingml/2006/main">
+              <a:graphicData uri="http://schemas.openxmlformats.org/drawingml/2006/picture">
+                <pic:pic xmlns:pic="http://schemas.openxmlformats.org/drawingml/2006/picture">
+                  <pic:nvPicPr>
+                    <pic:cNvPr id="978035027" name="Imagen 1" descr="Texto&#10;&#10;Descripción generada automáticamente"/>
+                    <pic:cNvPicPr/>
+                  </pic:nvPicPr>
+                  <pic:blipFill>
+                    <a:blip r:embed="rId11"/>
+                    <a:stretch>
+                      <a:fillRect/>
+                    </a:stretch>
+                  </pic:blipFill>
+                  <pic:spPr>
+                    <a:xfrm>
+                      <a:off x="0" y="0"/>
+                      <a:ext cx="5400040" cy="2735580"/>
+                    </a:xfrm>
+                    <a:prstGeom prst="rect">
+                      <a:avLst/>
+                    </a:prstGeom>
+                  </pic:spPr>
+                </pic:pic>
+              </a:graphicData>
+            </a:graphic>
+          </wp:inline>
+        </w:drawing>
+      </w:r>
+    </w:p>
+    <w:p>
+      <w:pPr>
+        <w:rPr>
+          <w:noProof/>
+        </w:rPr>
+      </w:pPr>
+      <w:r>
+        <w:lastRenderedPageBreak/>
+        <w:drawing>
+          <wp:inline distT="0" distB="0" distL="0" distR="0" wp14:anchorId="58D8C2A8" wp14:editId="7DD6D457">
+            <wp:extent cx="5400040" cy="3340100"/>
+            <wp:effectExtent l="0" t="0" r="0" b="0"/>
+            <wp:docPr id="1361175701" name="Imagen 1" descr="Texto&#10;&#10;Descripción generada automáticamente"/>
+            <wp:cNvGraphicFramePr>
+              <a:graphicFrameLocks xmlns:a="http://schemas.openxmlformats.org/drawingml/2006/main" noChangeAspect="1"/>
+            </wp:cNvGraphicFramePr>
+            <a:graphic xmlns:a="http://schemas.openxmlformats.org/drawingml/2006/main">
+              <a:graphicData uri="http://schemas.openxmlformats.org/drawingml/2006/picture">
+                <pic:pic xmlns:pic="http://schemas.openxmlformats.org/drawingml/2006/picture">
+                  <pic:nvPicPr>
+                    <pic:cNvPr id="1361175701" name="Imagen 1" descr="Texto&#10;&#10;Descripción generada automáticamente"/>
+                    <pic:cNvPicPr/>
+                  </pic:nvPicPr>
+                  <pic:blipFill>
+                    <a:blip r:embed="rId12"/>
+                    <a:stretch>
+                      <a:fillRect/>
+                    </a:stretch>
+                  </pic:blipFill>
+                  <pic:spPr>
+                    <a:xfrm>
+                      <a:off x="0" y="0"/>
+                      <a:ext cx="5400040" cy="3340100"/>
+                    </a:xfrm>
+                    <a:prstGeom prst="rect">
+                      <a:avLst/>
+                    </a:prstGeom>
+                  </pic:spPr>
+                </pic:pic>
+              </a:graphicData>
+            </a:graphic>
+          </wp:inline>
+        </w:drawing>
+      </w:r>
+      <w:r>
+        <w:rPr>
+          <w:noProof/>
+        </w:rPr>
+        <w:t xml:space="preserve"> </w:t>
+      </w:r>
+      <w:r>
+        <w:drawing>
+          <wp:inline distT="0" distB="0" distL="0" distR="0" wp14:anchorId="6364B063" wp14:editId="0F01702F">
+            <wp:extent cx="5400040" cy="3342640"/>
+            <wp:effectExtent l="0" t="0" r="0" b="0"/>
+            <wp:docPr id="2019227112" name="Imagen 1" descr="Texto&#10;&#10;Descripción generada automáticamente"/>
+            <wp:cNvGraphicFramePr>
+              <a:graphicFrameLocks xmlns:a="http://schemas.openxmlformats.org/drawingml/2006/main" noChangeAspect="1"/>
+            </wp:cNvGraphicFramePr>
+            <a:graphic xmlns:a="http://schemas.openxmlformats.org/drawingml/2006/main">
+              <a:graphicData uri="http://schemas.openxmlformats.org/drawingml/2006/picture">
+                <pic:pic xmlns:pic="http://schemas.openxmlformats.org/drawingml/2006/picture">
+                  <pic:nvPicPr>
+                    <pic:cNvPr id="2019227112" name="Imagen 1" descr="Texto&#10;&#10;Descripción generada automáticamente"/>
+                    <pic:cNvPicPr/>
+                  </pic:nvPicPr>
+                  <pic:blipFill>
+                    <a:blip r:embed="rId13"/>
+                    <a:stretch>
+                      <a:fillRect/>
+                    </a:stretch>
+                  </pic:blipFill>
+                  <pic:spPr>
+                    <a:xfrm>
+                      <a:off x="0" y="0"/>
+                      <a:ext cx="5400040" cy="3342640"/>
+                    </a:xfrm>
+                    <a:prstGeom prst="rect">
+                      <a:avLst/>
+                    </a:prstGeom>
+                  </pic:spPr>
+                </pic:pic>
+              </a:graphicData>
+            </a:graphic>
+          </wp:inline>
+        </w:drawing>
+      </w:r>
+    </w:p>
+    <w:p>
+      <w:r>
+        <w:drawing>
+          <wp:inline distT="0" distB="0" distL="0" distR="0" wp14:anchorId="53822137" wp14:editId="205495C0">
+            <wp:extent cx="5400040" cy="1481455"/>
+            <wp:effectExtent l="0" t="0" r="0" b="4445"/>
+            <wp:docPr id="1061550871" name="Imagen 1" descr="Interfaz de usuario gráfica, Texto, Aplicación&#10;&#10;Descripción generada automáticamente"/>
+            <wp:cNvGraphicFramePr>
+              <a:graphicFrameLocks xmlns:a="http://schemas.openxmlformats.org/drawingml/2006/main" noChangeAspect="1"/>
+            </wp:cNvGraphicFramePr>
+            <a:graphic xmlns:a="http://schemas.openxmlformats.org/drawingml/2006/main">
+              <a:graphicData uri="http://schemas.openxmlformats.org/drawingml/2006/picture">
+                <pic:pic xmlns:pic="http://schemas.openxmlformats.org/drawingml/2006/picture">
+                  <pic:nvPicPr>
+                    <pic:cNvPr id="1061550871" name="Imagen 1" descr="Interfaz de usuario gráfica, Texto, Aplicación&#10;&#10;Descripción generada automáticamente"/>
+                    <pic:cNvPicPr/>
+                  </pic:nvPicPr>
+                  <pic:blipFill>
+                    <a:blip r:embed="rId14"/>
+                    <a:stretch>
+                      <a:fillRect/>
+                    </a:stretch>
+                  </pic:blipFill>
+                  <pic:spPr>
+                    <a:xfrm>
+                      <a:off x="0" y="0"/>
+                      <a:ext cx="5400040" cy="1481455"/>
                     </a:xfrm>
                     <a:prstGeom prst="rect">
                       <a:avLst/>
